--- a/Zeynep_Diker_Information_Seeking_Assignment.docx
+++ b/Zeynep_Diker_Information_Seeking_Assignment.docx
@@ -2109,25 +2109,82 @@
         <w:rPr>
           <w:rFonts w:ascii="Times New Roman" w:hAnsi="Times New Roman" w:cs="Times New Roman"/>
         </w:rPr>
-        <w:t>The license indicates that anyone “…can copy, modify, distribute and perform the work, even for commercial purposes, all without asking permission.”</w:t>
-      </w:r>
-      <w:r>
-        <w:rPr>
-          <w:rFonts w:ascii="Times New Roman" w:hAnsi="Times New Roman" w:cs="Times New Roman"/>
-        </w:rPr>
-        <w:t xml:space="preserve"> Here is the link for the web page for this information: </w:t>
-      </w:r>
-      <w:r>
-        <w:rPr>
-          <w:rFonts w:ascii="Times New Roman" w:hAnsi="Times New Roman" w:cs="Times New Roman"/>
-        </w:rPr>
-        <w:t>https://creativecommons.org/publicdomain/zero/1.0/</w:t>
-      </w:r>
-      <w:r>
-        <w:rPr>
-          <w:rFonts w:ascii="Times New Roman" w:hAnsi="Times New Roman" w:cs="Times New Roman"/>
-        </w:rPr>
-        <w:t xml:space="preserve"> Date accessed: September 11</w:t>
+        <w:t>The</w:t>
+      </w:r>
+      <w:r>
+        <w:rPr>
+          <w:rFonts w:ascii="Times New Roman" w:hAnsi="Times New Roman" w:cs="Times New Roman"/>
+        </w:rPr>
+        <w:t xml:space="preserve"> Freedom of Information Act (FOIA)</w:t>
+      </w:r>
+      <w:r>
+        <w:rPr>
+          <w:rFonts w:ascii="Times New Roman" w:hAnsi="Times New Roman" w:cs="Times New Roman"/>
+        </w:rPr>
+        <w:t xml:space="preserve"> indicates that </w:t>
+      </w:r>
+      <w:r>
+        <w:rPr>
+          <w:rFonts w:ascii="Times New Roman" w:hAnsi="Times New Roman" w:cs="Times New Roman"/>
+        </w:rPr>
+        <w:t>“</w:t>
+      </w:r>
+      <w:r>
+        <w:rPr>
+          <w:rFonts w:ascii="Times New Roman" w:hAnsi="Times New Roman" w:cs="Times New Roman"/>
+        </w:rPr>
+        <w:t xml:space="preserve">Any person has the right to </w:t>
+      </w:r>
+      <w:r>
+        <w:rPr>
+          <w:rFonts w:ascii="Times New Roman" w:hAnsi="Times New Roman" w:cs="Times New Roman"/>
+        </w:rPr>
+        <w:t>request access</w:t>
+      </w:r>
+      <w:r>
+        <w:rPr>
+          <w:rFonts w:ascii="Times New Roman" w:hAnsi="Times New Roman" w:cs="Times New Roman"/>
+        </w:rPr>
+        <w:t xml:space="preserve"> to federal agency records or information</w:t>
+      </w:r>
+      <w:r>
+        <w:rPr>
+          <w:rFonts w:ascii="Times New Roman" w:hAnsi="Times New Roman" w:cs="Times New Roman"/>
+        </w:rPr>
+        <w:t>”</w:t>
+      </w:r>
+      <w:r>
+        <w:rPr>
+          <w:rFonts w:ascii="Times New Roman" w:hAnsi="Times New Roman" w:cs="Times New Roman"/>
+        </w:rPr>
+        <w:t>.</w:t>
+      </w:r>
+      <w:r>
+        <w:rPr>
+          <w:rFonts w:ascii="Times New Roman" w:hAnsi="Times New Roman" w:cs="Times New Roman"/>
+        </w:rPr>
+        <w:t xml:space="preserve"> Here is the link for</w:t>
+      </w:r>
+      <w:r>
+        <w:rPr>
+          <w:rFonts w:ascii="Times New Roman" w:hAnsi="Times New Roman" w:cs="Times New Roman"/>
+        </w:rPr>
+        <w:t xml:space="preserve"> the web page for this information: </w:t>
+      </w:r>
+      <w:r>
+        <w:t xml:space="preserve">https://www2.ed.gov/policy/gen/leg/foia/foiatoc.html </w:t>
+      </w:r>
+      <w:r>
+        <w:rPr>
+          <w:rFonts w:ascii="Times New Roman" w:hAnsi="Times New Roman" w:cs="Times New Roman"/>
+        </w:rPr>
+        <w:t>Date</w:t>
+      </w:r>
+      <w:r>
+        <w:rPr>
+          <w:rFonts w:ascii="Times New Roman" w:hAnsi="Times New Roman" w:cs="Times New Roman"/>
+        </w:rPr>
+        <w:t xml:space="preserve"> accessed: September 11</w:t>
       </w:r>
       <w:r>
         <w:rPr>
@@ -2373,19 +2430,25 @@
         <w:rPr>
           <w:rFonts w:ascii="Times New Roman" w:hAnsi="Times New Roman" w:cs="Times New Roman"/>
         </w:rPr>
-        <w:t>(</w:t>
-      </w:r>
-      <w:r>
-        <w:rPr>
-          <w:rFonts w:ascii="Times New Roman" w:hAnsi="Times New Roman" w:cs="Times New Roman"/>
-        </w:rPr>
         <w:t>https://studentaid.ed.gov/sa/about</w:t>
       </w:r>
       <w:r>
         <w:rPr>
           <w:rFonts w:ascii="Times New Roman" w:hAnsi="Times New Roman" w:cs="Times New Roman"/>
         </w:rPr>
-        <w:t>).</w:t>
+        <w:t xml:space="preserve"> </w:t>
+      </w:r>
+      <w:r>
+        <w:rPr>
+          <w:rFonts w:ascii="Times New Roman" w:hAnsi="Times New Roman" w:cs="Times New Roman"/>
+        </w:rPr>
+        <w:t>Date accessed: September 11, 2017</w:t>
+      </w:r>
+      <w:r>
+        <w:rPr>
+          <w:rFonts w:ascii="Times New Roman" w:hAnsi="Times New Roman" w:cs="Times New Roman"/>
+        </w:rPr>
+        <w:t>.</w:t>
       </w:r>
       <w:r>
         <w:rPr>
@@ -2451,13 +2514,7 @@
         <w:rPr>
           <w:rFonts w:ascii="Times New Roman" w:hAnsi="Times New Roman" w:cs="Times New Roman"/>
         </w:rPr>
-        <w:t>from countries other than US</w:t>
-      </w:r>
-      <w:r>
-        <w:rPr>
-          <w:rFonts w:ascii="Times New Roman" w:hAnsi="Times New Roman" w:cs="Times New Roman"/>
-        </w:rPr>
-        <w:t xml:space="preserve"> </w:t>
+        <w:t xml:space="preserve">from countries other than US </w:t>
       </w:r>
       <w:r>
         <w:rPr>
@@ -2892,59 +2949,393 @@
         <w:spacing w:line="360" w:lineRule="auto"/>
         <w:rPr>
           <w:rFonts w:ascii="Times New Roman" w:hAnsi="Times New Roman" w:cs="Times New Roman"/>
-          <w:b/>
-        </w:rPr>
-      </w:pPr>
-    </w:p>
-    <w:p>
-      <w:pPr>
-        <w:spacing w:line="360" w:lineRule="auto"/>
-        <w:rPr>
-          <w:rFonts w:ascii="Times New Roman" w:hAnsi="Times New Roman" w:cs="Times New Roman"/>
-          <w:b/>
-        </w:rPr>
-      </w:pPr>
-    </w:p>
-    <w:p>
-      <w:pPr>
-        <w:spacing w:line="360" w:lineRule="auto"/>
-        <w:rPr>
-          <w:rFonts w:ascii="Times New Roman" w:hAnsi="Times New Roman" w:cs="Times New Roman"/>
-          <w:b/>
-        </w:rPr>
-      </w:pPr>
-    </w:p>
-    <w:p>
-      <w:pPr>
-        <w:spacing w:line="360" w:lineRule="auto"/>
-        <w:rPr>
-          <w:rFonts w:ascii="Times New Roman" w:hAnsi="Times New Roman" w:cs="Times New Roman"/>
-          <w:b/>
-        </w:rPr>
-      </w:pPr>
-      <w:r>
-        <w:rPr>
-          <w:rFonts w:ascii="Times New Roman" w:hAnsi="Times New Roman" w:cs="Times New Roman"/>
-          <w:b/>
-        </w:rPr>
-        <w:t>Word Count:</w:t>
-      </w:r>
-      <w:r>
-        <w:rPr>
-          <w:rFonts w:ascii="Times New Roman" w:hAnsi="Times New Roman" w:cs="Times New Roman"/>
-          <w:b/>
-        </w:rPr>
-        <w:t xml:space="preserve"> 13</w:t>
-      </w:r>
-      <w:r>
-        <w:rPr>
-          <w:rFonts w:ascii="Times New Roman" w:hAnsi="Times New Roman" w:cs="Times New Roman"/>
-          <w:b/>
-        </w:rPr>
-        <w:t>90</w:t>
+        </w:rPr>
+      </w:pPr>
+    </w:p>
+    <w:p>
+      <w:pPr>
+        <w:spacing w:line="360" w:lineRule="auto"/>
+        <w:rPr>
+          <w:rFonts w:ascii="Times New Roman" w:hAnsi="Times New Roman" w:cs="Times New Roman"/>
+        </w:rPr>
+      </w:pPr>
+    </w:p>
+    <w:p>
+      <w:pPr>
+        <w:spacing w:line="360" w:lineRule="auto"/>
+        <w:rPr>
+          <w:rFonts w:ascii="Times New Roman" w:hAnsi="Times New Roman" w:cs="Times New Roman"/>
+        </w:rPr>
+      </w:pPr>
+      <w:r>
+        <w:rPr>
+          <w:rFonts w:ascii="Times New Roman" w:hAnsi="Times New Roman" w:cs="Times New Roman"/>
+          <w:b/>
+        </w:rPr>
+        <w:t>Word Count</w:t>
+      </w:r>
+      <w:r>
+        <w:rPr>
+          <w:rFonts w:ascii="Times New Roman" w:hAnsi="Times New Roman" w:cs="Times New Roman"/>
+          <w:b/>
+        </w:rPr>
+        <w:t xml:space="preserve"> (excluding references</w:t>
       </w:r>
       <w:bookmarkStart w:id="1" w:name="_GoBack"/>
       <w:bookmarkEnd w:id="1"/>
+      <w:r>
+        <w:rPr>
+          <w:rFonts w:ascii="Times New Roman" w:hAnsi="Times New Roman" w:cs="Times New Roman"/>
+          <w:b/>
+        </w:rPr>
+        <w:t>)</w:t>
+      </w:r>
+      <w:r>
+        <w:rPr>
+          <w:rFonts w:ascii="Times New Roman" w:hAnsi="Times New Roman" w:cs="Times New Roman"/>
+          <w:b/>
+        </w:rPr>
+        <w:t>:</w:t>
+      </w:r>
+      <w:r>
+        <w:rPr>
+          <w:rFonts w:ascii="Times New Roman" w:hAnsi="Times New Roman" w:cs="Times New Roman"/>
+          <w:b/>
+        </w:rPr>
+        <w:t xml:space="preserve"> 139</w:t>
+      </w:r>
+      <w:r>
+        <w:rPr>
+          <w:rFonts w:ascii="Times New Roman" w:hAnsi="Times New Roman" w:cs="Times New Roman"/>
+          <w:b/>
+        </w:rPr>
+        <w:t>3</w:t>
+      </w:r>
+    </w:p>
+    <w:p>
+      <w:pPr>
+        <w:spacing w:line="360" w:lineRule="auto"/>
+        <w:rPr>
+          <w:rFonts w:ascii="Times New Roman" w:hAnsi="Times New Roman" w:cs="Times New Roman"/>
+        </w:rPr>
+      </w:pPr>
+    </w:p>
+    <w:p>
+      <w:pPr>
+        <w:spacing w:line="360" w:lineRule="auto"/>
+        <w:rPr>
+          <w:rFonts w:ascii="Times New Roman" w:hAnsi="Times New Roman" w:cs="Times New Roman"/>
+        </w:rPr>
+      </w:pPr>
+    </w:p>
+    <w:p>
+      <w:pPr>
+        <w:spacing w:line="360" w:lineRule="auto"/>
+        <w:rPr>
+          <w:rFonts w:ascii="Times New Roman" w:hAnsi="Times New Roman" w:cs="Times New Roman"/>
+        </w:rPr>
+      </w:pPr>
+    </w:p>
+    <w:p>
+      <w:pPr>
+        <w:spacing w:line="360" w:lineRule="auto"/>
+        <w:rPr>
+          <w:rFonts w:ascii="Times New Roman" w:hAnsi="Times New Roman" w:cs="Times New Roman"/>
+        </w:rPr>
+      </w:pPr>
+    </w:p>
+    <w:p>
+      <w:pPr>
+        <w:spacing w:line="360" w:lineRule="auto"/>
+        <w:jc w:val="center"/>
+        <w:rPr>
+          <w:rFonts w:ascii="Times New Roman" w:hAnsi="Times New Roman" w:cs="Times New Roman"/>
+          <w:b/>
+          <w:sz w:val="28"/>
+          <w:szCs w:val="28"/>
+        </w:rPr>
+      </w:pPr>
+      <w:r>
+        <w:rPr>
+          <w:rFonts w:ascii="Times New Roman" w:hAnsi="Times New Roman" w:cs="Times New Roman"/>
+          <w:b/>
+          <w:sz w:val="28"/>
+          <w:szCs w:val="28"/>
+        </w:rPr>
+        <w:lastRenderedPageBreak/>
+        <w:t>References</w:t>
+      </w:r>
+    </w:p>
+    <w:p>
+      <w:pPr>
+        <w:spacing w:line="360" w:lineRule="auto"/>
+        <w:jc w:val="center"/>
+        <w:rPr>
+          <w:rFonts w:ascii="Times New Roman" w:hAnsi="Times New Roman" w:cs="Times New Roman"/>
+          <w:b/>
+        </w:rPr>
+      </w:pPr>
+      <w:r>
+        <w:rPr>
+          <w:rFonts w:ascii="Times New Roman" w:hAnsi="Times New Roman" w:cs="Times New Roman"/>
+          <w:b/>
+          <w:sz w:val="24"/>
+          <w:szCs w:val="24"/>
+        </w:rPr>
+        <w:t>Historical Consumer Price Index Data, 1974 Through 2016</w:t>
+      </w:r>
+    </w:p>
+    <w:p>
+      <w:pPr>
+        <w:spacing w:line="360" w:lineRule="auto"/>
+        <w:rPr>
+          <w:rFonts w:ascii="Times New Roman" w:hAnsi="Times New Roman" w:cs="Times New Roman"/>
+        </w:rPr>
+      </w:pPr>
+      <w:r>
+        <w:rPr>
+          <w:rFonts w:ascii="Times New Roman" w:hAnsi="Times New Roman" w:cs="Times New Roman"/>
+        </w:rPr>
+        <w:t>USDA Food Price Outlook, Consumer Price Index. (2017, August 25). Retrieved September 08, 2017, from https://www.ers.usda.gov/data-products/food-price-outlook/food-price-outlook/#Consumer%20Price%20Index</w:t>
+      </w:r>
+      <w:r>
+        <w:rPr>
+          <w:rFonts w:ascii="Times New Roman" w:hAnsi="Times New Roman" w:cs="Times New Roman"/>
+          <w:color w:val="FF0000"/>
+        </w:rPr>
+        <w:t xml:space="preserve"> </w:t>
+      </w:r>
+      <w:r>
+        <w:rPr>
+          <w:rFonts w:ascii="Times New Roman" w:hAnsi="Times New Roman" w:cs="Times New Roman"/>
+        </w:rPr>
+        <w:t xml:space="preserve"> </w:t>
+      </w:r>
+    </w:p>
+    <w:p>
+      <w:pPr>
+        <w:spacing w:line="360" w:lineRule="auto"/>
+        <w:rPr>
+          <w:rFonts w:ascii="Times New Roman" w:hAnsi="Times New Roman" w:cs="Times New Roman"/>
+        </w:rPr>
+      </w:pPr>
+      <w:r>
+        <w:rPr>
+          <w:rFonts w:ascii="Times New Roman" w:hAnsi="Times New Roman" w:cs="Times New Roman"/>
+        </w:rPr>
+        <w:t xml:space="preserve">Freedom of Information Act. (2017, May 8). Retrieved September 8, 2017, from </w:t>
+      </w:r>
+      <w:r>
+        <w:rPr>
+          <w:rFonts w:ascii="Times New Roman" w:hAnsi="Times New Roman" w:cs="Times New Roman"/>
+        </w:rPr>
+        <w:t>https://www.ers.usda.gov/contact-us/freedom-of-information-act/</w:t>
+      </w:r>
+    </w:p>
+    <w:p>
+      <w:pPr>
+        <w:spacing w:line="360" w:lineRule="auto"/>
+        <w:rPr>
+          <w:rFonts w:ascii="Times New Roman" w:hAnsi="Times New Roman" w:cs="Times New Roman"/>
+        </w:rPr>
+      </w:pPr>
+    </w:p>
+    <w:p>
+      <w:pPr>
+        <w:spacing w:line="360" w:lineRule="auto"/>
+        <w:jc w:val="center"/>
+        <w:rPr>
+          <w:rFonts w:ascii="Times New Roman" w:hAnsi="Times New Roman" w:cs="Times New Roman"/>
+          <w:b/>
+        </w:rPr>
+      </w:pPr>
+      <w:r>
+        <w:rPr>
+          <w:rFonts w:ascii="Times New Roman" w:hAnsi="Times New Roman" w:cs="Times New Roman"/>
+          <w:b/>
+          <w:sz w:val="24"/>
+          <w:szCs w:val="24"/>
+        </w:rPr>
+        <w:t>All Earthquakes</w:t>
+      </w:r>
+      <w:r>
+        <w:rPr>
+          <w:rFonts w:ascii="Times New Roman" w:hAnsi="Times New Roman" w:cs="Times New Roman"/>
+          <w:b/>
+          <w:sz w:val="24"/>
+          <w:szCs w:val="24"/>
+        </w:rPr>
+        <w:t xml:space="preserve"> -</w:t>
+      </w:r>
+      <w:r>
+        <w:rPr>
+          <w:rFonts w:ascii="Times New Roman" w:hAnsi="Times New Roman" w:cs="Times New Roman"/>
+          <w:b/>
+          <w:sz w:val="24"/>
+          <w:szCs w:val="24"/>
+        </w:rPr>
+        <w:t xml:space="preserve"> Past 30 Days Data</w:t>
+      </w:r>
+    </w:p>
+    <w:p>
+      <w:pPr>
+        <w:spacing w:line="360" w:lineRule="auto"/>
+        <w:rPr>
+          <w:rFonts w:ascii="Times New Roman" w:hAnsi="Times New Roman" w:cs="Times New Roman"/>
+          <w:b/>
+        </w:rPr>
+      </w:pPr>
+      <w:r>
+        <w:rPr>
+          <w:rFonts w:ascii="Times New Roman" w:hAnsi="Times New Roman" w:cs="Times New Roman"/>
+        </w:rPr>
+        <w:t>All Earth Quakes - Past 30 Days. (2017, September 10). Retrieved September 10, 2017, from https://earthquake.usgs.gov/earthquakes/feed/v1.0/csv.php</w:t>
+      </w:r>
+    </w:p>
+    <w:p>
+      <w:pPr>
+        <w:spacing w:line="360" w:lineRule="auto"/>
+        <w:rPr>
+          <w:rFonts w:ascii="Times New Roman" w:hAnsi="Times New Roman" w:cs="Times New Roman"/>
+        </w:rPr>
+      </w:pPr>
+      <w:r>
+        <w:rPr>
+          <w:rFonts w:ascii="Times New Roman" w:hAnsi="Times New Roman" w:cs="Times New Roman"/>
+        </w:rPr>
+        <w:t xml:space="preserve">U.S. Geological Survey Freedom of Information Act (FOIA) Electronic Reading Room. (2015, July 31). Retrieved September 10, 2017, from </w:t>
+      </w:r>
+      <w:r>
+        <w:rPr>
+          <w:rFonts w:ascii="Times New Roman" w:hAnsi="Times New Roman" w:cs="Times New Roman"/>
+        </w:rPr>
+        <w:t>https://www2.usgs.gov/foia/</w:t>
+      </w:r>
+    </w:p>
+    <w:p>
+      <w:pPr>
+        <w:spacing w:line="360" w:lineRule="auto"/>
+        <w:rPr>
+          <w:rFonts w:ascii="Times New Roman" w:hAnsi="Times New Roman" w:cs="Times New Roman"/>
+          <w:b/>
+        </w:rPr>
+      </w:pPr>
+    </w:p>
+    <w:p>
+      <w:pPr>
+        <w:spacing w:line="360" w:lineRule="auto"/>
+        <w:jc w:val="center"/>
+        <w:rPr>
+          <w:rFonts w:ascii="Times New Roman" w:hAnsi="Times New Roman" w:cs="Times New Roman"/>
+          <w:b/>
+          <w:sz w:val="24"/>
+          <w:szCs w:val="24"/>
+        </w:rPr>
+      </w:pPr>
+      <w:r>
+        <w:rPr>
+          <w:rFonts w:ascii="Times New Roman" w:hAnsi="Times New Roman" w:cs="Times New Roman"/>
+          <w:b/>
+          <w:sz w:val="24"/>
+          <w:szCs w:val="24"/>
+        </w:rPr>
+        <w:t xml:space="preserve">FAFSA by Postsecondary School Data by School </w:t>
+      </w:r>
+    </w:p>
+    <w:p>
+      <w:pPr>
+        <w:spacing w:line="360" w:lineRule="auto"/>
+        <w:jc w:val="center"/>
+        <w:rPr>
+          <w:rFonts w:ascii="Times New Roman" w:hAnsi="Times New Roman" w:cs="Times New Roman"/>
+          <w:b/>
+        </w:rPr>
+      </w:pPr>
+      <w:r>
+        <w:rPr>
+          <w:rFonts w:ascii="Times New Roman" w:hAnsi="Times New Roman" w:cs="Times New Roman"/>
+          <w:b/>
+          <w:sz w:val="24"/>
+          <w:szCs w:val="24"/>
+        </w:rPr>
+        <w:t>2015-16 Application Cycle - Quarter 3 (07/01/15 - 09/30/15)</w:t>
+      </w:r>
+    </w:p>
+    <w:p>
+      <w:pPr>
+        <w:spacing w:line="360" w:lineRule="auto"/>
+        <w:rPr>
+          <w:rFonts w:ascii="Times New Roman" w:hAnsi="Times New Roman" w:cs="Times New Roman"/>
+        </w:rPr>
+      </w:pPr>
+      <w:r>
+        <w:rPr>
+          <w:rFonts w:ascii="Times New Roman" w:hAnsi="Times New Roman" w:cs="Times New Roman"/>
+        </w:rPr>
+        <w:t>FAFSA® Data by Postsecondary School and State of Legal Residence. (2017, July 30). Retrieved September 11, 2017, from https://studentaid.ed.gov/sa/about/data-center/student/application-volume/fafsa-school-state</w:t>
+      </w:r>
+    </w:p>
+    <w:p>
+      <w:pPr>
+        <w:spacing w:line="360" w:lineRule="auto"/>
+        <w:rPr>
+          <w:rFonts w:ascii="Times New Roman" w:hAnsi="Times New Roman" w:cs="Times New Roman"/>
+        </w:rPr>
+      </w:pPr>
+      <w:r>
+        <w:rPr>
+          <w:rFonts w:ascii="Times New Roman" w:hAnsi="Times New Roman" w:cs="Times New Roman"/>
+        </w:rPr>
+        <w:t>Freedom of Information Act (FOIA). (2017, Au</w:t>
+      </w:r>
+      <w:r>
+        <w:rPr>
+          <w:rFonts w:ascii="Times New Roman" w:hAnsi="Times New Roman" w:cs="Times New Roman"/>
+        </w:rPr>
+        <w:t>gust 18). Retrieved September 11</w:t>
+      </w:r>
+      <w:r>
+        <w:rPr>
+          <w:rFonts w:ascii="Times New Roman" w:hAnsi="Times New Roman" w:cs="Times New Roman"/>
+        </w:rPr>
+        <w:t>, 2017, from https://www2.ed.gov/policy/gen/leg/foia/foiatoc.html</w:t>
+      </w:r>
+    </w:p>
+    <w:p>
+      <w:pPr>
+        <w:spacing w:line="360" w:lineRule="auto"/>
+        <w:rPr>
+          <w:rFonts w:ascii="Times New Roman" w:hAnsi="Times New Roman" w:cs="Times New Roman"/>
+        </w:rPr>
+      </w:pPr>
+      <w:r>
+        <w:rPr>
+          <w:rFonts w:ascii="Times New Roman" w:hAnsi="Times New Roman" w:cs="Times New Roman"/>
+        </w:rPr>
+        <w:t>Federal Student Aid - Who We Are. (</w:t>
+      </w:r>
+      <w:proofErr w:type="spellStart"/>
+      <w:r>
+        <w:rPr>
+          <w:rFonts w:ascii="Times New Roman" w:hAnsi="Times New Roman" w:cs="Times New Roman"/>
+        </w:rPr>
+        <w:t>n.d.</w:t>
+      </w:r>
+      <w:proofErr w:type="spellEnd"/>
+      <w:r>
+        <w:rPr>
+          <w:rFonts w:ascii="Times New Roman" w:hAnsi="Times New Roman" w:cs="Times New Roman"/>
+        </w:rPr>
+        <w:t>). Retrieved September 11, 2017, from https://studentaid.ed.gov/sa/about</w:t>
+      </w:r>
+    </w:p>
+    <w:p>
+      <w:pPr>
+        <w:spacing w:line="360" w:lineRule="auto"/>
+        <w:rPr>
+          <w:rFonts w:ascii="Times New Roman" w:hAnsi="Times New Roman" w:cs="Times New Roman"/>
+        </w:rPr>
+      </w:pPr>
     </w:p>
     <w:sectPr>
       <w:headerReference w:type="default" r:id="rId7"/>
@@ -3078,7 +3469,7 @@
           <w:rPr>
             <w:noProof/>
           </w:rPr>
-          <w:t>6</w:t>
+          <w:t>7</w:t>
         </w:r>
         <w:r>
           <w:rPr>
@@ -3924,7 +4315,7 @@
 </file>
 
 <file path=customXml/itemProps1.xml><?xml version="1.0" encoding="utf-8"?>
-<ds:datastoreItem xmlns:ds="http://schemas.openxmlformats.org/officeDocument/2006/customXml" ds:itemID="{D24F08AA-732B-430A-ACD0-16E3AD11C082}">
+<ds:datastoreItem xmlns:ds="http://schemas.openxmlformats.org/officeDocument/2006/customXml" ds:itemID="{0DD48490-2149-4AD4-97BD-3C05006687C8}">
   <ds:schemaRefs>
     <ds:schemaRef ds:uri="http://schemas.openxmlformats.org/officeDocument/2006/bibliography"/>
   </ds:schemaRefs>
